--- a/interface.docx
+++ b/interface.docx
@@ -57,6 +57,14 @@
             </w:r>
             <w:proofErr w:type="spellStart"/>
             <w:r>
+              <w:t>bool</w:t>
+            </w:r>
+            <w:proofErr w:type="spellEnd"/>
+            <w:r>
+              <w:t xml:space="preserve"> </w:t>
+            </w:r>
+            <w:proofErr w:type="spellStart"/>
+            <w:r>
               <w:t>confirmPlayers</w:t>
             </w:r>
             <w:proofErr w:type="spellEnd"/>
@@ -76,6 +84,9 @@
             <w:r>
               <w:t>+</w:t>
             </w:r>
+            <w:r>
+              <w:t xml:space="preserve">void </w:t>
+            </w:r>
             <w:proofErr w:type="spellStart"/>
             <w:r>
               <w:t>confirmAnswer</w:t>
@@ -87,11 +98,42 @@
           </w:p>
           <w:p>
             <w:r>
-              <w:t>+correctAnswer()</w:t>
-            </w:r>
-            <w:bookmarkStart w:id="0" w:name="_GoBack"/>
-            <w:bookmarkEnd w:id="0"/>
+              <w:t>+</w:t>
+            </w:r>
+            <w:r>
+              <w:t xml:space="preserve">void </w:t>
+            </w:r>
+            <w:proofErr w:type="spellStart"/>
+            <w:r>
+              <w:t>correctAnswer</w:t>
+            </w:r>
+            <w:proofErr w:type="spellEnd"/>
+            <w:r>
+              <w:t>()</w:t>
+            </w:r>
           </w:p>
+          <w:p>
+            <w:r>
+              <w:t>+</w:t>
+            </w:r>
+            <w:proofErr w:type="spellStart"/>
+            <w:r>
+              <w:t>bool</w:t>
+            </w:r>
+            <w:proofErr w:type="spellEnd"/>
+            <w:r>
+              <w:t xml:space="preserve"> </w:t>
+            </w:r>
+            <w:proofErr w:type="spellStart"/>
+            <w:r>
+              <w:t>checkAnswer</w:t>
+            </w:r>
+            <w:proofErr w:type="spellEnd"/>
+            <w:r>
+              <w:t>(value)</w:t>
+            </w:r>
+          </w:p>
+          <w:p/>
         </w:tc>
       </w:tr>
     </w:tbl>
@@ -194,40 +236,26 @@
             </w:r>
             <w:proofErr w:type="spellStart"/>
             <w:r>
-              <w:t>checkAnswer</w:t>
-            </w:r>
-            <w:proofErr w:type="spellEnd"/>
-            <w:r>
-              <w:t>(value)</w:t>
+              <w:t>showNextQuestion</w:t>
+            </w:r>
+            <w:proofErr w:type="spellEnd"/>
+            <w:r>
+              <w:t>(</w:t>
+            </w:r>
+            <w:proofErr w:type="spellStart"/>
+            <w:r>
+              <w:t>QuestionID</w:t>
+            </w:r>
+            <w:bookmarkStart w:id="0" w:name="_GoBack"/>
+            <w:bookmarkEnd w:id="0"/>
+            <w:proofErr w:type="spellEnd"/>
+            <w:r>
+              <w:t>)</w:t>
             </w:r>
           </w:p>
           <w:p>
             <w:r>
-              <w:t xml:space="preserve">+void </w:t>
-            </w:r>
-            <w:proofErr w:type="spellStart"/>
-            <w:r>
-              <w:t>showNextQuestion</w:t>
-            </w:r>
-            <w:proofErr w:type="spellEnd"/>
-            <w:r>
-              <w:t>(</w:t>
-            </w:r>
-            <w:proofErr w:type="spellStart"/>
-            <w:r>
-              <w:t>QuestionID</w:t>
-            </w:r>
-            <w:proofErr w:type="spellEnd"/>
-            <w:r>
-              <w:t>)</w:t>
-            </w:r>
-          </w:p>
-          <w:p>
-            <w:r>
-              <w:t xml:space="preserve">+ </w:t>
-            </w:r>
-            <w:r>
-              <w:t xml:space="preserve">void </w:t>
+              <w:t xml:space="preserve">+ void </w:t>
             </w:r>
             <w:proofErr w:type="spellStart"/>
             <w:r>
